--- a/Documents/MeetingMinutes/Minutes 12_8_19.docx
+++ b/Documents/MeetingMinutes/Minutes 12_8_19.docx
@@ -71,7 +71,7 @@
           <w:rFonts w:ascii="Helvetica Neue" w:cs="Helvetica Neue" w:eastAsia="Helvetica Neue" w:hAnsi="Helvetica Neue"/>
           <w:rtl w:val="0"/>
         </w:rPr>
-        <w:t xml:space="preserve">Venue: </w:t>
+        <w:t xml:space="preserve">Venue: Barry J Marshall Library, Multimedia Meeting Room 1 (1.10)</w:t>
       </w:r>
     </w:p>
     <w:p>
@@ -112,8 +112,10 @@
       </w:pPr>
       <w:r>
         <w:rPr>
-          <w:rtl w:val="0"/>
-        </w:rPr>
+          <w:rFonts w:ascii="Helvetica Neue" w:cs="Helvetica Neue" w:eastAsia="Helvetica Neue" w:hAnsi="Helvetica Neue"/>
+          <w:rtl w:val="0"/>
+        </w:rPr>
+        <w:t xml:space="preserve">Mitchel Phillips, Isha Singh, Christian Sivwright, Jason Veljanoska, Daniel Maitland, Mia Wolski</w:t>
       </w:r>
     </w:p>
     <w:p>
@@ -153,6 +155,66 @@
     </w:p>
     <w:p>
       <w:pPr>
+        <w:numPr>
+          <w:ilvl w:val="0"/>
+          <w:numId w:val="3"/>
+        </w:numPr>
+        <w:ind w:left="720" w:hanging="360"/>
+        <w:rPr>
+          <w:rFonts w:ascii="Helvetica Neue" w:cs="Helvetica Neue" w:eastAsia="Helvetica Neue" w:hAnsi="Helvetica Neue"/>
+          <w:u w:val="none"/>
+        </w:rPr>
+      </w:pPr>
+      <w:r>
+        <w:rPr>
+          <w:rFonts w:ascii="Helvetica Neue" w:cs="Helvetica Neue" w:eastAsia="Helvetica Neue" w:hAnsi="Helvetica Neue"/>
+          <w:rtl w:val="0"/>
+        </w:rPr>
+        <w:t xml:space="preserve">So far, most members in the team have completed (or are close to completing) the Vue.js bootcamp and Nuxt.js online class.</w:t>
+      </w:r>
+    </w:p>
+    <w:p>
+      <w:pPr>
+        <w:numPr>
+          <w:ilvl w:val="0"/>
+          <w:numId w:val="3"/>
+        </w:numPr>
+        <w:ind w:left="720" w:hanging="360"/>
+        <w:rPr>
+          <w:rFonts w:ascii="Helvetica Neue" w:cs="Helvetica Neue" w:eastAsia="Helvetica Neue" w:hAnsi="Helvetica Neue"/>
+          <w:u w:val="none"/>
+        </w:rPr>
+      </w:pPr>
+      <w:r>
+        <w:rPr>
+          <w:rFonts w:ascii="Helvetica Neue" w:cs="Helvetica Neue" w:eastAsia="Helvetica Neue" w:hAnsi="Helvetica Neue"/>
+          <w:rtl w:val="0"/>
+        </w:rPr>
+        <w:t xml:space="preserve">Some members still have some learning to do with the above. Git and GitHub may also need to be learnt by some members.</w:t>
+      </w:r>
+    </w:p>
+    <w:p>
+      <w:pPr>
+        <w:numPr>
+          <w:ilvl w:val="0"/>
+          <w:numId w:val="3"/>
+        </w:numPr>
+        <w:ind w:left="720" w:hanging="360"/>
+        <w:rPr>
+          <w:rFonts w:ascii="Helvetica Neue" w:cs="Helvetica Neue" w:eastAsia="Helvetica Neue" w:hAnsi="Helvetica Neue"/>
+          <w:u w:val="none"/>
+        </w:rPr>
+      </w:pPr>
+      <w:r>
+        <w:rPr>
+          <w:rFonts w:ascii="Helvetica Neue" w:cs="Helvetica Neue" w:eastAsia="Helvetica Neue" w:hAnsi="Helvetica Neue"/>
+          <w:rtl w:val="0"/>
+        </w:rPr>
+        <w:t xml:space="preserve">Unfortunately, Nuxt.js class has lost its discount and is approx. $150 to purchase access to the lectures and materials. Account sharing may be required.</w:t>
+      </w:r>
+    </w:p>
+    <w:p>
+      <w:pPr>
         <w:rPr>
           <w:rFonts w:ascii="Helvetica Neue" w:cs="Helvetica Neue" w:eastAsia="Helvetica Neue" w:hAnsi="Helvetica Neue"/>
         </w:rPr>
@@ -231,18 +293,6 @@
     </w:p>
     <w:p>
       <w:pPr>
-        <w:rPr>
-          <w:rFonts w:ascii="Helvetica Neue" w:cs="Helvetica Neue" w:eastAsia="Helvetica Neue" w:hAnsi="Helvetica Neue"/>
-        </w:rPr>
-      </w:pPr>
-      <w:r>
-        <w:rPr>
-          <w:rtl w:val="0"/>
-        </w:rPr>
-      </w:r>
-    </w:p>
-    <w:p>
-      <w:pPr>
         <w:numPr>
           <w:ilvl w:val="1"/>
           <w:numId w:val="2"/>
@@ -254,14 +304,295 @@
       </w:pPr>
       <w:r>
         <w:rPr>
-          <w:rtl w:val="0"/>
-        </w:rPr>
-      </w:r>
-    </w:p>
-    <w:p>
-      <w:pPr>
-        <w:rPr>
-          <w:rFonts w:ascii="Helvetica Neue" w:cs="Helvetica Neue" w:eastAsia="Helvetica Neue" w:hAnsi="Helvetica Neue"/>
+          <w:rFonts w:ascii="Helvetica Neue" w:cs="Helvetica Neue" w:eastAsia="Helvetica Neue" w:hAnsi="Helvetica Neue"/>
+          <w:rtl w:val="0"/>
+        </w:rPr>
+        <w:t xml:space="preserve">React and Angular were recommended by client, however they admitted the learning curve would be much steeper than learning Vue and Nuxt.</w:t>
+      </w:r>
+    </w:p>
+    <w:p>
+      <w:pPr>
+        <w:numPr>
+          <w:ilvl w:val="2"/>
+          <w:numId w:val="2"/>
+        </w:numPr>
+        <w:ind w:left="2160" w:hanging="360"/>
+        <w:rPr>
+          <w:rFonts w:ascii="Helvetica Neue" w:cs="Helvetica Neue" w:eastAsia="Helvetica Neue" w:hAnsi="Helvetica Neue"/>
+          <w:u w:val="none"/>
+        </w:rPr>
+      </w:pPr>
+      <w:r>
+        <w:rPr>
+          <w:rFonts w:ascii="Helvetica Neue" w:cs="Helvetica Neue" w:eastAsia="Helvetica Neue" w:hAnsi="Helvetica Neue"/>
+          <w:rtl w:val="0"/>
+        </w:rPr>
+        <w:t xml:space="preserve">Comment: “Nuxt is like Vue on steroids”</w:t>
+      </w:r>
+    </w:p>
+    <w:p>
+      <w:pPr>
+        <w:numPr>
+          <w:ilvl w:val="1"/>
+          <w:numId w:val="2"/>
+        </w:numPr>
+        <w:ind w:left="1440" w:hanging="360"/>
+        <w:rPr>
+          <w:rFonts w:ascii="Helvetica Neue" w:cs="Helvetica Neue" w:eastAsia="Helvetica Neue" w:hAnsi="Helvetica Neue"/>
+        </w:rPr>
+      </w:pPr>
+      <w:r>
+        <w:rPr>
+          <w:rFonts w:ascii="Helvetica Neue" w:cs="Helvetica Neue" w:eastAsia="Helvetica Neue" w:hAnsi="Helvetica Neue"/>
+          <w:rtl w:val="0"/>
+        </w:rPr>
+        <w:t xml:space="preserve">Best practice software design emphasized (cleaner, modular)</w:t>
+      </w:r>
+    </w:p>
+    <w:p>
+      <w:pPr>
+        <w:numPr>
+          <w:ilvl w:val="2"/>
+          <w:numId w:val="2"/>
+        </w:numPr>
+        <w:ind w:left="2160" w:hanging="360"/>
+        <w:rPr>
+          <w:rFonts w:ascii="Helvetica Neue" w:cs="Helvetica Neue" w:eastAsia="Helvetica Neue" w:hAnsi="Helvetica Neue"/>
+        </w:rPr>
+      </w:pPr>
+      <w:r>
+        <w:rPr>
+          <w:rFonts w:ascii="Helvetica Neue" w:cs="Helvetica Neue" w:eastAsia="Helvetica Neue" w:hAnsi="Helvetica Neue"/>
+          <w:rtl w:val="0"/>
+        </w:rPr>
+        <w:t xml:space="preserve">I.e. Quality &gt; quantity</w:t>
+      </w:r>
+    </w:p>
+    <w:p>
+      <w:pPr>
+        <w:numPr>
+          <w:ilvl w:val="1"/>
+          <w:numId w:val="2"/>
+        </w:numPr>
+        <w:ind w:left="1440" w:hanging="360"/>
+        <w:rPr>
+          <w:rFonts w:ascii="Helvetica Neue" w:cs="Helvetica Neue" w:eastAsia="Helvetica Neue" w:hAnsi="Helvetica Neue"/>
+        </w:rPr>
+      </w:pPr>
+      <w:r>
+        <w:rPr>
+          <w:rFonts w:ascii="Helvetica Neue" w:cs="Helvetica Neue" w:eastAsia="Helvetica Neue" w:hAnsi="Helvetica Neue"/>
+          <w:rtl w:val="0"/>
+        </w:rPr>
+        <w:t xml:space="preserve">Demonstration of code every couple of weeks, as well as a build a prototype.</w:t>
+      </w:r>
+    </w:p>
+    <w:p>
+      <w:pPr>
+        <w:numPr>
+          <w:ilvl w:val="2"/>
+          <w:numId w:val="2"/>
+        </w:numPr>
+        <w:ind w:left="2160" w:hanging="360"/>
+        <w:rPr>
+          <w:rFonts w:ascii="Helvetica Neue" w:cs="Helvetica Neue" w:eastAsia="Helvetica Neue" w:hAnsi="Helvetica Neue"/>
+          <w:u w:val="none"/>
+        </w:rPr>
+      </w:pPr>
+      <w:r>
+        <w:rPr>
+          <w:rFonts w:ascii="Helvetica Neue" w:cs="Helvetica Neue" w:eastAsia="Helvetica Neue" w:hAnsi="Helvetica Neue"/>
+          <w:rtl w:val="0"/>
+        </w:rPr>
+        <w:t xml:space="preserve">I.e. Our minimum viable product is a clean, modular, high quality prototype of the website. To be defined as we go…</w:t>
+      </w:r>
+    </w:p>
+    <w:p>
+      <w:pPr>
+        <w:numPr>
+          <w:ilvl w:val="1"/>
+          <w:numId w:val="2"/>
+        </w:numPr>
+        <w:ind w:left="1440" w:hanging="360"/>
+        <w:rPr>
+          <w:rFonts w:ascii="Helvetica Neue" w:cs="Helvetica Neue" w:eastAsia="Helvetica Neue" w:hAnsi="Helvetica Neue"/>
+        </w:rPr>
+      </w:pPr>
+      <w:r>
+        <w:rPr>
+          <w:rFonts w:ascii="Helvetica Neue" w:cs="Helvetica Neue" w:eastAsia="Helvetica Neue" w:hAnsi="Helvetica Neue"/>
+          <w:rtl w:val="0"/>
+        </w:rPr>
+        <w:t xml:space="preserve">Transparency: if we need to change the scope or anything - tell her.</w:t>
+      </w:r>
+    </w:p>
+    <w:p>
+      <w:pPr>
+        <w:numPr>
+          <w:ilvl w:val="2"/>
+          <w:numId w:val="2"/>
+        </w:numPr>
+        <w:ind w:left="2160" w:hanging="360"/>
+        <w:rPr>
+          <w:rFonts w:ascii="Helvetica Neue" w:cs="Helvetica Neue" w:eastAsia="Helvetica Neue" w:hAnsi="Helvetica Neue"/>
+        </w:rPr>
+      </w:pPr>
+      <w:r>
+        <w:rPr>
+          <w:rFonts w:ascii="Helvetica Neue" w:cs="Helvetica Neue" w:eastAsia="Helvetica Neue" w:hAnsi="Helvetica Neue"/>
+          <w:rtl w:val="0"/>
+        </w:rPr>
+        <w:t xml:space="preserve">No surprises last minute; keep in contact with Client.</w:t>
+      </w:r>
+    </w:p>
+    <w:p>
+      <w:pPr>
+        <w:numPr>
+          <w:ilvl w:val="1"/>
+          <w:numId w:val="2"/>
+        </w:numPr>
+        <w:ind w:left="1440" w:hanging="360"/>
+        <w:rPr>
+          <w:rFonts w:ascii="Helvetica Neue" w:cs="Helvetica Neue" w:eastAsia="Helvetica Neue" w:hAnsi="Helvetica Neue"/>
+          <w:u w:val="none"/>
+        </w:rPr>
+      </w:pPr>
+      <w:r>
+        <w:rPr>
+          <w:rtl w:val="0"/>
+        </w:rPr>
+      </w:r>
+    </w:p>
+    <w:p>
+      <w:pPr>
+        <w:rPr>
+          <w:rFonts w:ascii="Helvetica Neue" w:cs="Helvetica Neue" w:eastAsia="Helvetica Neue" w:hAnsi="Helvetica Neue"/>
+        </w:rPr>
+      </w:pPr>
+      <w:r>
+        <w:rPr>
+          <w:rtl w:val="0"/>
+        </w:rPr>
+      </w:r>
+    </w:p>
+    <w:p>
+      <w:pPr>
+        <w:numPr>
+          <w:ilvl w:val="0"/>
+          <w:numId w:val="2"/>
+        </w:numPr>
+        <w:ind w:left="720" w:hanging="360"/>
+      </w:pPr>
+      <w:r>
+        <w:rPr>
+          <w:rFonts w:ascii="Helvetica Neue" w:cs="Helvetica Neue" w:eastAsia="Helvetica Neue" w:hAnsi="Helvetica Neue"/>
+          <w:sz w:val="32"/>
+          <w:szCs w:val="32"/>
+          <w:rtl w:val="0"/>
+        </w:rPr>
+        <w:t xml:space="preserve">MVP</w:t>
+      </w:r>
+    </w:p>
+    <w:p>
+      <w:pPr>
+        <w:numPr>
+          <w:ilvl w:val="1"/>
+          <w:numId w:val="2"/>
+        </w:numPr>
+        <w:ind w:left="1440" w:hanging="360"/>
+        <w:rPr>
+          <w:rFonts w:ascii="Helvetica Neue" w:cs="Helvetica Neue" w:eastAsia="Helvetica Neue" w:hAnsi="Helvetica Neue"/>
+          <w:b w:val="1"/>
+        </w:rPr>
+      </w:pPr>
+      <w:r>
+        <w:rPr>
+          <w:rFonts w:ascii="Helvetica Neue" w:cs="Helvetica Neue" w:eastAsia="Helvetica Neue" w:hAnsi="Helvetica Neue"/>
+          <w:b w:val="1"/>
+          <w:rtl w:val="0"/>
+        </w:rPr>
+        <w:t xml:space="preserve">Multiple log-ins - secure login and ability to edit documents together. </w:t>
+      </w:r>
+      <w:r>
+        <w:rPr>
+          <w:rFonts w:ascii="Helvetica Neue" w:cs="Helvetica Neue" w:eastAsia="Helvetica Neue" w:hAnsi="Helvetica Neue"/>
+          <w:rtl w:val="0"/>
+        </w:rPr>
+        <w:t xml:space="preserve">The following can be COWs (could-haves/want-haves):</w:t>
+      </w:r>
+      <w:r>
+        <w:rPr>
+          <w:rtl w:val="0"/>
+        </w:rPr>
+      </w:r>
+    </w:p>
+    <w:p>
+      <w:pPr>
+        <w:numPr>
+          <w:ilvl w:val="2"/>
+          <w:numId w:val="2"/>
+        </w:numPr>
+        <w:ind w:left="2160" w:hanging="360"/>
+        <w:rPr>
+          <w:rFonts w:ascii="Helvetica Neue" w:cs="Helvetica Neue" w:eastAsia="Helvetica Neue" w:hAnsi="Helvetica Neue"/>
+        </w:rPr>
+      </w:pPr>
+      <w:r>
+        <w:rPr>
+          <w:rFonts w:ascii="Helvetica Neue" w:cs="Helvetica Neue" w:eastAsia="Helvetica Neue" w:hAnsi="Helvetica Neue"/>
+          <w:rtl w:val="0"/>
+        </w:rPr>
+        <w:t xml:space="preserve">Or even a warning if a second user logs in.</w:t>
+      </w:r>
+    </w:p>
+    <w:p>
+      <w:pPr>
+        <w:numPr>
+          <w:ilvl w:val="2"/>
+          <w:numId w:val="2"/>
+        </w:numPr>
+        <w:ind w:left="2160" w:hanging="360"/>
+        <w:rPr>
+          <w:rFonts w:ascii="Helvetica Neue" w:cs="Helvetica Neue" w:eastAsia="Helvetica Neue" w:hAnsi="Helvetica Neue"/>
+        </w:rPr>
+      </w:pPr>
+      <w:r>
+        <w:rPr>
+          <w:rFonts w:ascii="Helvetica Neue" w:cs="Helvetica Neue" w:eastAsia="Helvetica Neue" w:hAnsi="Helvetica Neue"/>
+          <w:rtl w:val="0"/>
+        </w:rPr>
+        <w:t xml:space="preserve">What features can be added on top.</w:t>
+      </w:r>
+    </w:p>
+    <w:p>
+      <w:pPr>
+        <w:numPr>
+          <w:ilvl w:val="2"/>
+          <w:numId w:val="2"/>
+        </w:numPr>
+        <w:ind w:left="2160" w:hanging="360"/>
+        <w:rPr>
+          <w:rFonts w:ascii="Helvetica Neue" w:cs="Helvetica Neue" w:eastAsia="Helvetica Neue" w:hAnsi="Helvetica Neue"/>
+        </w:rPr>
+      </w:pPr>
+      <w:r>
+        <w:rPr>
+          <w:rFonts w:ascii="Helvetica Neue" w:cs="Helvetica Neue" w:eastAsia="Helvetica Neue" w:hAnsi="Helvetica Neue"/>
+          <w:rtl w:val="0"/>
+        </w:rPr>
+        <w:t xml:space="preserve">Drawing tools, resizing etc is secondary.</w:t>
+      </w:r>
+    </w:p>
+    <w:p>
+      <w:pPr>
+        <w:numPr>
+          <w:ilvl w:val="1"/>
+          <w:numId w:val="2"/>
+        </w:numPr>
+        <w:ind w:left="1440" w:hanging="360"/>
+        <w:rPr>
+          <w:rFonts w:ascii="Helvetica Neue" w:cs="Helvetica Neue" w:eastAsia="Helvetica Neue" w:hAnsi="Helvetica Neue"/>
+          <w:u w:val="none"/>
         </w:rPr>
       </w:pPr>
       <w:r>
@@ -344,7 +675,40 @@
           <w:rFonts w:ascii="Helvetica Neue" w:cs="Helvetica Neue" w:eastAsia="Helvetica Neue" w:hAnsi="Helvetica Neue"/>
           <w:rtl w:val="0"/>
         </w:rPr>
-        <w:t xml:space="preserve">Jason</w:t>
+        <w:t xml:space="preserve">Constructed by Jason (past project)</w:t>
+      </w:r>
+    </w:p>
+    <w:p>
+      <w:pPr>
+        <w:keepNext w:val="0"/>
+        <w:keepLines w:val="0"/>
+        <w:widowControl w:val="1"/>
+        <w:numPr>
+          <w:ilvl w:val="2"/>
+          <w:numId w:val="2"/>
+        </w:numPr>
+        <w:pBdr>
+          <w:top w:space="0" w:sz="0" w:val="nil"/>
+          <w:left w:space="0" w:sz="0" w:val="nil"/>
+          <w:bottom w:space="0" w:sz="0" w:val="nil"/>
+          <w:right w:space="0" w:sz="0" w:val="nil"/>
+          <w:between w:space="0" w:sz="0" w:val="nil"/>
+        </w:pBdr>
+        <w:shd w:fill="auto" w:val="clear"/>
+        <w:spacing w:after="0" w:before="0" w:line="276" w:lineRule="auto"/>
+        <w:ind w:left="2160" w:right="0" w:hanging="360"/>
+        <w:jc w:val="left"/>
+        <w:rPr>
+          <w:rFonts w:ascii="Helvetica Neue" w:cs="Helvetica Neue" w:eastAsia="Helvetica Neue" w:hAnsi="Helvetica Neue"/>
+          <w:u w:val="none"/>
+        </w:rPr>
+      </w:pPr>
+      <w:r>
+        <w:rPr>
+          <w:rFonts w:ascii="Helvetica Neue" w:cs="Helvetica Neue" w:eastAsia="Helvetica Neue" w:hAnsi="Helvetica Neue"/>
+          <w:rtl w:val="0"/>
+        </w:rPr>
+        <w:t xml:space="preserve">To be uploaded to Git.</w:t>
       </w:r>
     </w:p>
     <w:p>
@@ -377,7 +741,7 @@
           <w:rFonts w:ascii="Helvetica Neue" w:cs="Helvetica Neue" w:eastAsia="Helvetica Neue" w:hAnsi="Helvetica Neue"/>
           <w:rtl w:val="0"/>
         </w:rPr>
-        <w:t xml:space="preserve">AND how to make documentaion in MD with typora</w:t>
+        <w:t xml:space="preserve">How to make documentation in MD with typora</w:t>
       </w:r>
     </w:p>
     <w:p>
@@ -414,7 +778,7 @@
       <w:pPr>
         <w:numPr>
           <w:ilvl w:val="0"/>
-          <w:numId w:val="3"/>
+          <w:numId w:val="4"/>
         </w:numPr>
         <w:ind w:left="1440" w:hanging="360"/>
         <w:rPr>
@@ -426,27 +790,12 @@
           <w:rFonts w:ascii="Helvetica Neue" w:cs="Helvetica Neue" w:eastAsia="Helvetica Neue" w:hAnsi="Helvetica Neue"/>
           <w:rtl w:val="0"/>
         </w:rPr>
-        <w:t xml:space="preserve">Isha</w:t>
-      </w:r>
-      <w:r>
-        <w:rPr>
-          <w:rtl w:val="0"/>
-        </w:rPr>
-      </w:r>
-    </w:p>
-    <w:p>
-      <w:pPr>
-        <w:rPr>
-          <w:rFonts w:ascii="Helvetica Neue" w:cs="Helvetica Neue" w:eastAsia="Helvetica Neue" w:hAnsi="Helvetica Neue"/>
-        </w:rPr>
-      </w:pPr>
-      <w:r>
-        <w:rPr>
-          <w:rFonts w:ascii="Helvetica Neue" w:cs="Helvetica Neue" w:eastAsia="Helvetica Neue" w:hAnsi="Helvetica Neue"/>
-          <w:rtl w:val="0"/>
-        </w:rPr>
-        <w:tab/>
-        <w:tab/>
+        <w:t xml:space="preserve">Isha to upload example to Git.</w:t>
+      </w:r>
+      <w:r>
+        <w:rPr>
+          <w:rtl w:val="0"/>
+        </w:rPr>
       </w:r>
     </w:p>
     <w:p>
@@ -483,7 +832,7 @@
       <w:pPr>
         <w:numPr>
           <w:ilvl w:val="0"/>
-          <w:numId w:val="4"/>
+          <w:numId w:val="5"/>
         </w:numPr>
         <w:ind w:left="1440" w:hanging="360"/>
         <w:rPr>
@@ -495,7 +844,47 @@
           <w:rFonts w:ascii="Helvetica Neue" w:cs="Helvetica Neue" w:eastAsia="Helvetica Neue" w:hAnsi="Helvetica Neue"/>
           <w:rtl w:val="0"/>
         </w:rPr>
-        <w:t xml:space="preserve">Download and dependencies</w:t>
+        <w:t xml:space="preserve">Frontend and Backend examples to be uploaded to Team GitHub repository.</w:t>
+      </w:r>
+    </w:p>
+    <w:p>
+      <w:pPr>
+        <w:numPr>
+          <w:ilvl w:val="0"/>
+          <w:numId w:val="5"/>
+        </w:numPr>
+        <w:ind w:left="1440" w:hanging="360"/>
+        <w:rPr>
+          <w:rFonts w:ascii="Helvetica Neue" w:cs="Helvetica Neue" w:eastAsia="Helvetica Neue" w:hAnsi="Helvetica Neue"/>
+          <w:u w:val="none"/>
+        </w:rPr>
+      </w:pPr>
+      <w:r>
+        <w:rPr>
+          <w:rFonts w:ascii="Helvetica Neue" w:cs="Helvetica Neue" w:eastAsia="Helvetica Neue" w:hAnsi="Helvetica Neue"/>
+          <w:rtl w:val="0"/>
+        </w:rPr>
+        <w:t xml:space="preserve">Learning how to download desktop.github.com, login, and create clones of repositories for localized work.</w:t>
+      </w:r>
+    </w:p>
+    <w:p>
+      <w:pPr>
+        <w:numPr>
+          <w:ilvl w:val="1"/>
+          <w:numId w:val="5"/>
+        </w:numPr>
+        <w:ind w:left="2160" w:hanging="360"/>
+        <w:rPr>
+          <w:rFonts w:ascii="Helvetica Neue" w:cs="Helvetica Neue" w:eastAsia="Helvetica Neue" w:hAnsi="Helvetica Neue"/>
+          <w:u w:val="none"/>
+        </w:rPr>
+      </w:pPr>
+      <w:r>
+        <w:rPr>
+          <w:rFonts w:ascii="Helvetica Neue" w:cs="Helvetica Neue" w:eastAsia="Helvetica Neue" w:hAnsi="Helvetica Neue"/>
+          <w:rtl w:val="0"/>
+        </w:rPr>
+        <w:t xml:space="preserve">Allows for offline work &amp; commits.</w:t>
       </w:r>
       <w:r>
         <w:rPr>
@@ -651,20 +1040,307 @@
           <w:szCs w:val="32"/>
           <w:rtl w:val="0"/>
         </w:rPr>
-        <w:t xml:space="preserve">Task allocation</w:t>
-      </w:r>
-    </w:p>
-    <w:p>
-      <w:pPr>
-        <w:ind w:left="0" w:firstLine="0"/>
-        <w:rPr>
-          <w:rFonts w:ascii="Helvetica Neue" w:cs="Helvetica Neue" w:eastAsia="Helvetica Neue" w:hAnsi="Helvetica Neue"/>
-        </w:rPr>
-      </w:pPr>
-      <w:r>
-        <w:rPr>
-          <w:rtl w:val="0"/>
-        </w:rPr>
+        <w:t xml:space="preserve">Task allocation - All docs are created</w:t>
+      </w:r>
+    </w:p>
+    <w:p>
+      <w:pPr>
+        <w:numPr>
+          <w:ilvl w:val="0"/>
+          <w:numId w:val="6"/>
+        </w:numPr>
+        <w:ind w:left="1440" w:hanging="360"/>
+        <w:rPr>
+          <w:rFonts w:ascii="Helvetica Neue" w:cs="Helvetica Neue" w:eastAsia="Helvetica Neue" w:hAnsi="Helvetica Neue"/>
+          <w:u w:val="none"/>
+        </w:rPr>
+      </w:pPr>
+      <w:r>
+        <w:rPr>
+          <w:rFonts w:ascii="Helvetica Neue" w:cs="Helvetica Neue" w:eastAsia="Helvetica Neue" w:hAnsi="Helvetica Neue"/>
+          <w:rtl w:val="0"/>
+        </w:rPr>
+        <w:t xml:space="preserve">Frontend: @Jason, @Mitchel, @Daniel</w:t>
+      </w:r>
+    </w:p>
+    <w:p>
+      <w:pPr>
+        <w:numPr>
+          <w:ilvl w:val="1"/>
+          <w:numId w:val="6"/>
+        </w:numPr>
+        <w:ind w:left="2160" w:hanging="360"/>
+        <w:rPr>
+          <w:rFonts w:ascii="Helvetica Neue" w:cs="Helvetica Neue" w:eastAsia="Helvetica Neue" w:hAnsi="Helvetica Neue"/>
+          <w:u w:val="none"/>
+        </w:rPr>
+      </w:pPr>
+      <w:r>
+        <w:rPr>
+          <w:rFonts w:ascii="Helvetica Neue" w:cs="Helvetica Neue" w:eastAsia="Helvetica Neue" w:hAnsi="Helvetica Neue"/>
+          <w:rtl w:val="0"/>
+        </w:rPr>
+        <w:t xml:space="preserve">Documentation, Code Demo, Research</w:t>
+      </w:r>
+    </w:p>
+    <w:p>
+      <w:pPr>
+        <w:numPr>
+          <w:ilvl w:val="0"/>
+          <w:numId w:val="6"/>
+        </w:numPr>
+        <w:ind w:left="1440" w:hanging="360"/>
+        <w:rPr>
+          <w:rFonts w:ascii="Helvetica Neue" w:cs="Helvetica Neue" w:eastAsia="Helvetica Neue" w:hAnsi="Helvetica Neue"/>
+          <w:u w:val="none"/>
+        </w:rPr>
+      </w:pPr>
+      <w:r>
+        <w:rPr>
+          <w:rFonts w:ascii="Helvetica Neue" w:cs="Helvetica Neue" w:eastAsia="Helvetica Neue" w:hAnsi="Helvetica Neue"/>
+          <w:rtl w:val="0"/>
+        </w:rPr>
+        <w:t xml:space="preserve">Backend: @Isha, @Christian, @Mia</w:t>
+      </w:r>
+    </w:p>
+    <w:p>
+      <w:pPr>
+        <w:numPr>
+          <w:ilvl w:val="1"/>
+          <w:numId w:val="6"/>
+        </w:numPr>
+        <w:ind w:left="2160" w:hanging="360"/>
+        <w:rPr>
+          <w:rFonts w:ascii="Helvetica Neue" w:cs="Helvetica Neue" w:eastAsia="Helvetica Neue" w:hAnsi="Helvetica Neue"/>
+          <w:u w:val="none"/>
+        </w:rPr>
+      </w:pPr>
+      <w:r>
+        <w:rPr>
+          <w:rFonts w:ascii="Helvetica Neue" w:cs="Helvetica Neue" w:eastAsia="Helvetica Neue" w:hAnsi="Helvetica Neue"/>
+          <w:rtl w:val="0"/>
+        </w:rPr>
+        <w:t xml:space="preserve">Documentation, Code Demo, Research</w:t>
+      </w:r>
+    </w:p>
+    <w:p>
+      <w:pPr>
+        <w:numPr>
+          <w:ilvl w:val="0"/>
+          <w:numId w:val="6"/>
+        </w:numPr>
+        <w:ind w:left="1440" w:hanging="360"/>
+        <w:rPr>
+          <w:rFonts w:ascii="Helvetica Neue" w:cs="Helvetica Neue" w:eastAsia="Helvetica Neue" w:hAnsi="Helvetica Neue"/>
+          <w:u w:val="none"/>
+        </w:rPr>
+      </w:pPr>
+      <w:r>
+        <w:rPr>
+          <w:rFonts w:ascii="Helvetica Neue" w:cs="Helvetica Neue" w:eastAsia="Helvetica Neue" w:hAnsi="Helvetica Neue"/>
+          <w:rtl w:val="0"/>
+        </w:rPr>
+        <w:t xml:space="preserve">Research diagram-based software (e.g. Lucid Charts) - @everyone</w:t>
+      </w:r>
+    </w:p>
+    <w:p>
+      <w:pPr>
+        <w:numPr>
+          <w:ilvl w:val="1"/>
+          <w:numId w:val="6"/>
+        </w:numPr>
+        <w:ind w:left="2160" w:hanging="360"/>
+        <w:rPr>
+          <w:rFonts w:ascii="Helvetica Neue" w:cs="Helvetica Neue" w:eastAsia="Helvetica Neue" w:hAnsi="Helvetica Neue"/>
+          <w:u w:val="none"/>
+        </w:rPr>
+      </w:pPr>
+      <w:r>
+        <w:rPr>
+          <w:rFonts w:ascii="Helvetica Neue" w:cs="Helvetica Neue" w:eastAsia="Helvetica Neue" w:hAnsi="Helvetica Neue"/>
+          <w:rtl w:val="0"/>
+        </w:rPr>
+        <w:t xml:space="preserve">Open-source code</w:t>
+      </w:r>
+    </w:p>
+    <w:p>
+      <w:pPr>
+        <w:numPr>
+          <w:ilvl w:val="1"/>
+          <w:numId w:val="6"/>
+        </w:numPr>
+        <w:ind w:left="2160" w:hanging="360"/>
+        <w:rPr>
+          <w:rFonts w:ascii="Helvetica Neue" w:cs="Helvetica Neue" w:eastAsia="Helvetica Neue" w:hAnsi="Helvetica Neue"/>
+          <w:u w:val="none"/>
+        </w:rPr>
+      </w:pPr>
+      <w:r>
+        <w:rPr>
+          <w:rFonts w:ascii="Helvetica Neue" w:cs="Helvetica Neue" w:eastAsia="Helvetica Neue" w:hAnsi="Helvetica Neue"/>
+          <w:rtl w:val="0"/>
+        </w:rPr>
+        <w:t xml:space="preserve">Examples</w:t>
+      </w:r>
+    </w:p>
+    <w:p>
+      <w:pPr>
+        <w:numPr>
+          <w:ilvl w:val="1"/>
+          <w:numId w:val="6"/>
+        </w:numPr>
+        <w:ind w:left="2160" w:hanging="360"/>
+        <w:rPr>
+          <w:rFonts w:ascii="Helvetica Neue" w:cs="Helvetica Neue" w:eastAsia="Helvetica Neue" w:hAnsi="Helvetica Neue"/>
+          <w:u w:val="none"/>
+        </w:rPr>
+      </w:pPr>
+      <w:r>
+        <w:rPr>
+          <w:rFonts w:ascii="Helvetica Neue" w:cs="Helvetica Neue" w:eastAsia="Helvetica Neue" w:hAnsi="Helvetica Neue"/>
+          <w:rtl w:val="0"/>
+        </w:rPr>
+        <w:t xml:space="preserve">Document our research</w:t>
+      </w:r>
+    </w:p>
+    <w:p>
+      <w:pPr>
+        <w:numPr>
+          <w:ilvl w:val="0"/>
+          <w:numId w:val="6"/>
+        </w:numPr>
+        <w:ind w:left="1440" w:hanging="360"/>
+        <w:rPr>
+          <w:rFonts w:ascii="Helvetica Neue" w:cs="Helvetica Neue" w:eastAsia="Helvetica Neue" w:hAnsi="Helvetica Neue"/>
+          <w:u w:val="none"/>
+        </w:rPr>
+      </w:pPr>
+      <w:r>
+        <w:rPr>
+          <w:rFonts w:ascii="Helvetica Neue" w:cs="Helvetica Neue" w:eastAsia="Helvetica Neue" w:hAnsi="Helvetica Neue"/>
+          <w:rtl w:val="0"/>
+        </w:rPr>
+        <w:t xml:space="preserve">Gantt Chart: @Daniel</w:t>
+      </w:r>
+    </w:p>
+    <w:p>
+      <w:pPr>
+        <w:numPr>
+          <w:ilvl w:val="0"/>
+          <w:numId w:val="6"/>
+        </w:numPr>
+        <w:ind w:left="1440" w:hanging="360"/>
+        <w:rPr>
+          <w:rFonts w:ascii="Helvetica Neue" w:cs="Helvetica Neue" w:eastAsia="Helvetica Neue" w:hAnsi="Helvetica Neue"/>
+          <w:u w:val="none"/>
+        </w:rPr>
+      </w:pPr>
+      <w:r>
+        <w:rPr>
+          <w:rFonts w:ascii="Helvetica Neue" w:cs="Helvetica Neue" w:eastAsia="Helvetica Neue" w:hAnsi="Helvetica Neue"/>
+          <w:rtl w:val="0"/>
+        </w:rPr>
+        <w:t xml:space="preserve">Skills Audit: @Mitchel</w:t>
+      </w:r>
+    </w:p>
+    <w:p>
+      <w:pPr>
+        <w:numPr>
+          <w:ilvl w:val="1"/>
+          <w:numId w:val="6"/>
+        </w:numPr>
+        <w:ind w:left="2160" w:hanging="360"/>
+        <w:rPr>
+          <w:rFonts w:ascii="Helvetica Neue" w:cs="Helvetica Neue" w:eastAsia="Helvetica Neue" w:hAnsi="Helvetica Neue"/>
+          <w:u w:val="none"/>
+        </w:rPr>
+      </w:pPr>
+      <w:r>
+        <w:rPr>
+          <w:rFonts w:ascii="Helvetica Neue" w:cs="Helvetica Neue" w:eastAsia="Helvetica Neue" w:hAnsi="Helvetica Neue"/>
+          <w:rtl w:val="0"/>
+        </w:rPr>
+        <w:t xml:space="preserve">Resources, etc.</w:t>
+      </w:r>
+    </w:p>
+    <w:p>
+      <w:pPr>
+        <w:numPr>
+          <w:ilvl w:val="1"/>
+          <w:numId w:val="6"/>
+        </w:numPr>
+        <w:ind w:left="2160" w:hanging="360"/>
+        <w:rPr>
+          <w:rFonts w:ascii="Helvetica Neue" w:cs="Helvetica Neue" w:eastAsia="Helvetica Neue" w:hAnsi="Helvetica Neue"/>
+          <w:u w:val="none"/>
+        </w:rPr>
+      </w:pPr>
+      <w:r>
+        <w:rPr>
+          <w:rFonts w:ascii="Helvetica Neue" w:cs="Helvetica Neue" w:eastAsia="Helvetica Neue" w:hAnsi="Helvetica Neue"/>
+          <w:rtl w:val="0"/>
+        </w:rPr>
+        <w:t xml:space="preserve">Needs to be researched; what is expected of this document?</w:t>
+      </w:r>
+    </w:p>
+    <w:p>
+      <w:pPr>
+        <w:numPr>
+          <w:ilvl w:val="0"/>
+          <w:numId w:val="6"/>
+        </w:numPr>
+        <w:ind w:left="1440" w:hanging="360"/>
+        <w:rPr>
+          <w:rFonts w:ascii="Helvetica Neue" w:cs="Helvetica Neue" w:eastAsia="Helvetica Neue" w:hAnsi="Helvetica Neue"/>
+          <w:u w:val="none"/>
+        </w:rPr>
+      </w:pPr>
+      <w:r>
+        <w:rPr>
+          <w:rFonts w:ascii="Helvetica Neue" w:cs="Helvetica Neue" w:eastAsia="Helvetica Neue" w:hAnsi="Helvetica Neue"/>
+          <w:rtl w:val="0"/>
+        </w:rPr>
+        <w:t xml:space="preserve">Risk Register: @Christian</w:t>
+      </w:r>
+    </w:p>
+    <w:p>
+      <w:pPr>
+        <w:numPr>
+          <w:ilvl w:val="0"/>
+          <w:numId w:val="6"/>
+        </w:numPr>
+        <w:ind w:left="1440" w:hanging="360"/>
+        <w:rPr>
+          <w:rFonts w:ascii="Helvetica Neue" w:cs="Helvetica Neue" w:eastAsia="Helvetica Neue" w:hAnsi="Helvetica Neue"/>
+          <w:u w:val="none"/>
+        </w:rPr>
+      </w:pPr>
+      <w:r>
+        <w:rPr>
+          <w:rFonts w:ascii="Helvetica Neue" w:cs="Helvetica Neue" w:eastAsia="Helvetica Neue" w:hAnsi="Helvetica Neue"/>
+          <w:rtl w:val="0"/>
+        </w:rPr>
+        <w:t xml:space="preserve">Project Acceptance Document: @Isha</w:t>
+      </w:r>
+    </w:p>
+    <w:p>
+      <w:pPr>
+        <w:numPr>
+          <w:ilvl w:val="0"/>
+          <w:numId w:val="6"/>
+        </w:numPr>
+        <w:ind w:left="1440" w:hanging="360"/>
+        <w:rPr>
+          <w:rFonts w:ascii="Helvetica Neue" w:cs="Helvetica Neue" w:eastAsia="Helvetica Neue" w:hAnsi="Helvetica Neue"/>
+          <w:u w:val="none"/>
+        </w:rPr>
+      </w:pPr>
+      <w:r>
+        <w:rPr>
+          <w:rFonts w:ascii="Helvetica Neue" w:cs="Helvetica Neue" w:eastAsia="Helvetica Neue" w:hAnsi="Helvetica Neue"/>
+          <w:rtl w:val="0"/>
+        </w:rPr>
+        <w:t xml:space="preserve">Scope - @everyone can edit the document</w:t>
       </w:r>
     </w:p>
     <w:p>
@@ -702,29 +1378,114 @@
     </w:p>
     <w:p>
       <w:pPr>
-        <w:rPr>
-          <w:rFonts w:ascii="Helvetica Neue" w:cs="Helvetica Neue" w:eastAsia="Helvetica Neue" w:hAnsi="Helvetica Neue"/>
-        </w:rPr>
-      </w:pPr>
-      <w:r>
-        <w:rPr>
-          <w:rtl w:val="0"/>
-        </w:rPr>
-      </w:r>
-    </w:p>
-    <w:p>
-      <w:pPr>
-        <w:rPr/>
-      </w:pPr>
-      <w:r>
+        <w:numPr>
+          <w:ilvl w:val="0"/>
+          <w:numId w:val="7"/>
+        </w:numPr>
+        <w:ind w:left="720" w:hanging="360"/>
+        <w:rPr>
+          <w:rFonts w:ascii="Helvetica Neue" w:cs="Helvetica Neue" w:eastAsia="Helvetica Neue" w:hAnsi="Helvetica Neue"/>
+          <w:u w:val="none"/>
+        </w:rPr>
+      </w:pPr>
+      <w:r>
+        <w:rPr>
+          <w:rFonts w:ascii="Helvetica Neue" w:cs="Helvetica Neue" w:eastAsia="Helvetica Neue" w:hAnsi="Helvetica Neue"/>
+          <w:rtl w:val="0"/>
+        </w:rPr>
+        <w:t xml:space="preserve">User Stories - Definition:</w:t>
+      </w:r>
+    </w:p>
+    <w:p>
+      <w:pPr>
+        <w:numPr>
+          <w:ilvl w:val="1"/>
+          <w:numId w:val="7"/>
+        </w:numPr>
+        <w:ind w:left="1440" w:hanging="360"/>
+        <w:rPr>
+          <w:rFonts w:ascii="Helvetica Neue" w:cs="Helvetica Neue" w:eastAsia="Helvetica Neue" w:hAnsi="Helvetica Neue"/>
+          <w:u w:val="none"/>
+        </w:rPr>
+      </w:pPr>
+      <w:r>
+        <w:rPr>
+          <w:rFonts w:ascii="Helvetica Neue" w:cs="Helvetica Neue" w:eastAsia="Helvetica Neue" w:hAnsi="Helvetica Neue"/>
+          <w:rtl w:val="0"/>
+        </w:rPr>
+        <w:t xml:space="preserve">Informal, natural language description of a programmed system.</w:t>
+      </w:r>
+    </w:p>
+    <w:p>
+      <w:pPr>
+        <w:numPr>
+          <w:ilvl w:val="1"/>
+          <w:numId w:val="7"/>
+        </w:numPr>
+        <w:ind w:left="1440" w:hanging="360"/>
+        <w:rPr>
+          <w:rFonts w:ascii="Helvetica Neue" w:cs="Helvetica Neue" w:eastAsia="Helvetica Neue" w:hAnsi="Helvetica Neue"/>
+          <w:u w:val="none"/>
+        </w:rPr>
+      </w:pPr>
+      <w:r>
+        <w:rPr>
+          <w:rFonts w:ascii="Helvetica Neue" w:cs="Helvetica Neue" w:eastAsia="Helvetica Neue" w:hAnsi="Helvetica Neue"/>
+          <w:rtl w:val="0"/>
+        </w:rPr>
+        <w:t xml:space="preserve">User/Client defined; based on the requirements of the project.</w:t>
+      </w:r>
+    </w:p>
+    <w:p>
+      <w:pPr>
+        <w:rPr>
+          <w:rFonts w:ascii="Helvetica Neue" w:cs="Helvetica Neue" w:eastAsia="Helvetica Neue" w:hAnsi="Helvetica Neue"/>
+        </w:rPr>
+      </w:pPr>
+      <w:r>
+        <w:rPr>
+          <w:rtl w:val="0"/>
+        </w:rPr>
+      </w:r>
+    </w:p>
+    <w:p>
+      <w:pPr>
+        <w:rPr>
+          <w:rFonts w:ascii="Helvetica Neue" w:cs="Helvetica Neue" w:eastAsia="Helvetica Neue" w:hAnsi="Helvetica Neue"/>
+        </w:rPr>
+      </w:pPr>
+      <w:r>
+        <w:rPr>
+          <w:rtl w:val="0"/>
+        </w:rPr>
+      </w:r>
+    </w:p>
+    <w:p>
+      <w:pPr>
         <w:rPr>
           <w:rFonts w:ascii="Helvetica Neue" w:cs="Helvetica Neue" w:eastAsia="Helvetica Neue" w:hAnsi="Helvetica Neue"/>
           <w:b w:val="1"/>
           <w:u w:val="single"/>
+        </w:rPr>
+      </w:pPr>
+      <w:r>
+        <w:rPr>
+          <w:rFonts w:ascii="Helvetica Neue" w:cs="Helvetica Neue" w:eastAsia="Helvetica Neue" w:hAnsi="Helvetica Neue"/>
+          <w:b w:val="1"/>
+          <w:u w:val="single"/>
           <w:rtl w:val="0"/>
         </w:rPr>
         <w:t xml:space="preserve">Next Meeting</w:t>
       </w:r>
+    </w:p>
+    <w:p>
+      <w:pPr>
+        <w:rPr>
+          <w:rFonts w:ascii="Helvetica Neue" w:cs="Helvetica Neue" w:eastAsia="Helvetica Neue" w:hAnsi="Helvetica Neue"/>
+          <w:b w:val="1"/>
+          <w:u w:val="single"/>
+        </w:rPr>
+      </w:pPr>
       <w:r>
         <w:rPr>
           <w:rtl w:val="0"/>
@@ -965,6 +1726,116 @@
   <w:abstractNum w:abstractNumId="3">
     <w:lvl w:ilvl="0">
       <w:start w:val="1"/>
+      <w:numFmt w:val="bullet"/>
+      <w:lvlText w:val="●"/>
+      <w:lvlJc w:val="left"/>
+      <w:pPr>
+        <w:ind w:left="720" w:hanging="360"/>
+      </w:pPr>
+      <w:rPr>
+        <w:u w:val="none"/>
+      </w:rPr>
+    </w:lvl>
+    <w:lvl w:ilvl="1">
+      <w:start w:val="1"/>
+      <w:numFmt w:val="bullet"/>
+      <w:lvlText w:val="○"/>
+      <w:lvlJc w:val="left"/>
+      <w:pPr>
+        <w:ind w:left="1440" w:hanging="360"/>
+      </w:pPr>
+      <w:rPr>
+        <w:u w:val="none"/>
+      </w:rPr>
+    </w:lvl>
+    <w:lvl w:ilvl="2">
+      <w:start w:val="1"/>
+      <w:numFmt w:val="bullet"/>
+      <w:lvlText w:val="■"/>
+      <w:lvlJc w:val="left"/>
+      <w:pPr>
+        <w:ind w:left="2160" w:hanging="360"/>
+      </w:pPr>
+      <w:rPr>
+        <w:u w:val="none"/>
+      </w:rPr>
+    </w:lvl>
+    <w:lvl w:ilvl="3">
+      <w:start w:val="1"/>
+      <w:numFmt w:val="bullet"/>
+      <w:lvlText w:val="●"/>
+      <w:lvlJc w:val="left"/>
+      <w:pPr>
+        <w:ind w:left="2880" w:hanging="360"/>
+      </w:pPr>
+      <w:rPr>
+        <w:u w:val="none"/>
+      </w:rPr>
+    </w:lvl>
+    <w:lvl w:ilvl="4">
+      <w:start w:val="1"/>
+      <w:numFmt w:val="bullet"/>
+      <w:lvlText w:val="○"/>
+      <w:lvlJc w:val="left"/>
+      <w:pPr>
+        <w:ind w:left="3600" w:hanging="360"/>
+      </w:pPr>
+      <w:rPr>
+        <w:u w:val="none"/>
+      </w:rPr>
+    </w:lvl>
+    <w:lvl w:ilvl="5">
+      <w:start w:val="1"/>
+      <w:numFmt w:val="bullet"/>
+      <w:lvlText w:val="■"/>
+      <w:lvlJc w:val="left"/>
+      <w:pPr>
+        <w:ind w:left="4320" w:hanging="360"/>
+      </w:pPr>
+      <w:rPr>
+        <w:u w:val="none"/>
+      </w:rPr>
+    </w:lvl>
+    <w:lvl w:ilvl="6">
+      <w:start w:val="1"/>
+      <w:numFmt w:val="bullet"/>
+      <w:lvlText w:val="●"/>
+      <w:lvlJc w:val="left"/>
+      <w:pPr>
+        <w:ind w:left="5040" w:hanging="360"/>
+      </w:pPr>
+      <w:rPr>
+        <w:u w:val="none"/>
+      </w:rPr>
+    </w:lvl>
+    <w:lvl w:ilvl="7">
+      <w:start w:val="1"/>
+      <w:numFmt w:val="bullet"/>
+      <w:lvlText w:val="○"/>
+      <w:lvlJc w:val="left"/>
+      <w:pPr>
+        <w:ind w:left="5760" w:hanging="360"/>
+      </w:pPr>
+      <w:rPr>
+        <w:u w:val="none"/>
+      </w:rPr>
+    </w:lvl>
+    <w:lvl w:ilvl="8">
+      <w:start w:val="1"/>
+      <w:numFmt w:val="bullet"/>
+      <w:lvlText w:val="■"/>
+      <w:lvlJc w:val="left"/>
+      <w:pPr>
+        <w:ind w:left="6480" w:hanging="360"/>
+      </w:pPr>
+      <w:rPr>
+        <w:u w:val="none"/>
+      </w:rPr>
+    </w:lvl>
+  </w:abstractNum>
+  <w:abstractNum w:abstractNumId="4">
+    <w:lvl w:ilvl="0">
+      <w:start w:val="1"/>
       <w:numFmt w:val="lowerLetter"/>
       <w:lvlText w:val="%1."/>
       <w:lvlJc w:val="left"/>
@@ -1072,7 +1943,7 @@
       </w:rPr>
     </w:lvl>
   </w:abstractNum>
-  <w:abstractNum w:abstractNumId="4">
+  <w:abstractNum w:abstractNumId="5">
     <w:lvl w:ilvl="0">
       <w:start w:val="1"/>
       <w:numFmt w:val="lowerLetter"/>
@@ -1176,6 +2047,226 @@
       <w:lvlJc w:val="left"/>
       <w:pPr>
         <w:ind w:left="7200" w:hanging="360"/>
+      </w:pPr>
+      <w:rPr>
+        <w:u w:val="none"/>
+      </w:rPr>
+    </w:lvl>
+  </w:abstractNum>
+  <w:abstractNum w:abstractNumId="6">
+    <w:lvl w:ilvl="0">
+      <w:start w:val="1"/>
+      <w:numFmt w:val="lowerLetter"/>
+      <w:lvlText w:val="%1."/>
+      <w:lvlJc w:val="left"/>
+      <w:pPr>
+        <w:ind w:left="1440" w:hanging="360"/>
+      </w:pPr>
+      <w:rPr>
+        <w:u w:val="none"/>
+      </w:rPr>
+    </w:lvl>
+    <w:lvl w:ilvl="1">
+      <w:start w:val="1"/>
+      <w:numFmt w:val="lowerRoman"/>
+      <w:lvlText w:val="%2."/>
+      <w:lvlJc w:val="right"/>
+      <w:pPr>
+        <w:ind w:left="2160" w:hanging="360"/>
+      </w:pPr>
+      <w:rPr>
+        <w:u w:val="none"/>
+      </w:rPr>
+    </w:lvl>
+    <w:lvl w:ilvl="2">
+      <w:start w:val="1"/>
+      <w:numFmt w:val="decimal"/>
+      <w:lvlText w:val="%3."/>
+      <w:lvlJc w:val="left"/>
+      <w:pPr>
+        <w:ind w:left="2880" w:hanging="360"/>
+      </w:pPr>
+      <w:rPr>
+        <w:u w:val="none"/>
+      </w:rPr>
+    </w:lvl>
+    <w:lvl w:ilvl="3">
+      <w:start w:val="1"/>
+      <w:numFmt w:val="lowerLetter"/>
+      <w:lvlText w:val="%4."/>
+      <w:lvlJc w:val="left"/>
+      <w:pPr>
+        <w:ind w:left="3600" w:hanging="360"/>
+      </w:pPr>
+      <w:rPr>
+        <w:u w:val="none"/>
+      </w:rPr>
+    </w:lvl>
+    <w:lvl w:ilvl="4">
+      <w:start w:val="1"/>
+      <w:numFmt w:val="lowerRoman"/>
+      <w:lvlText w:val="%5."/>
+      <w:lvlJc w:val="right"/>
+      <w:pPr>
+        <w:ind w:left="4320" w:hanging="360"/>
+      </w:pPr>
+      <w:rPr>
+        <w:u w:val="none"/>
+      </w:rPr>
+    </w:lvl>
+    <w:lvl w:ilvl="5">
+      <w:start w:val="1"/>
+      <w:numFmt w:val="decimal"/>
+      <w:lvlText w:val="%6."/>
+      <w:lvlJc w:val="left"/>
+      <w:pPr>
+        <w:ind w:left="5040" w:hanging="360"/>
+      </w:pPr>
+      <w:rPr>
+        <w:u w:val="none"/>
+      </w:rPr>
+    </w:lvl>
+    <w:lvl w:ilvl="6">
+      <w:start w:val="1"/>
+      <w:numFmt w:val="lowerLetter"/>
+      <w:lvlText w:val="%7."/>
+      <w:lvlJc w:val="left"/>
+      <w:pPr>
+        <w:ind w:left="5760" w:hanging="360"/>
+      </w:pPr>
+      <w:rPr>
+        <w:u w:val="none"/>
+      </w:rPr>
+    </w:lvl>
+    <w:lvl w:ilvl="7">
+      <w:start w:val="1"/>
+      <w:numFmt w:val="lowerRoman"/>
+      <w:lvlText w:val="%8."/>
+      <w:lvlJc w:val="right"/>
+      <w:pPr>
+        <w:ind w:left="6480" w:hanging="360"/>
+      </w:pPr>
+      <w:rPr>
+        <w:u w:val="none"/>
+      </w:rPr>
+    </w:lvl>
+    <w:lvl w:ilvl="8">
+      <w:start w:val="1"/>
+      <w:numFmt w:val="decimal"/>
+      <w:lvlText w:val="%9."/>
+      <w:lvlJc w:val="left"/>
+      <w:pPr>
+        <w:ind w:left="7200" w:hanging="360"/>
+      </w:pPr>
+      <w:rPr>
+        <w:u w:val="none"/>
+      </w:rPr>
+    </w:lvl>
+  </w:abstractNum>
+  <w:abstractNum w:abstractNumId="7">
+    <w:lvl w:ilvl="0">
+      <w:start w:val="1"/>
+      <w:numFmt w:val="bullet"/>
+      <w:lvlText w:val="●"/>
+      <w:lvlJc w:val="left"/>
+      <w:pPr>
+        <w:ind w:left="720" w:hanging="360"/>
+      </w:pPr>
+      <w:rPr>
+        <w:u w:val="none"/>
+      </w:rPr>
+    </w:lvl>
+    <w:lvl w:ilvl="1">
+      <w:start w:val="1"/>
+      <w:numFmt w:val="bullet"/>
+      <w:lvlText w:val="○"/>
+      <w:lvlJc w:val="left"/>
+      <w:pPr>
+        <w:ind w:left="1440" w:hanging="360"/>
+      </w:pPr>
+      <w:rPr>
+        <w:u w:val="none"/>
+      </w:rPr>
+    </w:lvl>
+    <w:lvl w:ilvl="2">
+      <w:start w:val="1"/>
+      <w:numFmt w:val="bullet"/>
+      <w:lvlText w:val="■"/>
+      <w:lvlJc w:val="left"/>
+      <w:pPr>
+        <w:ind w:left="2160" w:hanging="360"/>
+      </w:pPr>
+      <w:rPr>
+        <w:u w:val="none"/>
+      </w:rPr>
+    </w:lvl>
+    <w:lvl w:ilvl="3">
+      <w:start w:val="1"/>
+      <w:numFmt w:val="bullet"/>
+      <w:lvlText w:val="●"/>
+      <w:lvlJc w:val="left"/>
+      <w:pPr>
+        <w:ind w:left="2880" w:hanging="360"/>
+      </w:pPr>
+      <w:rPr>
+        <w:u w:val="none"/>
+      </w:rPr>
+    </w:lvl>
+    <w:lvl w:ilvl="4">
+      <w:start w:val="1"/>
+      <w:numFmt w:val="bullet"/>
+      <w:lvlText w:val="○"/>
+      <w:lvlJc w:val="left"/>
+      <w:pPr>
+        <w:ind w:left="3600" w:hanging="360"/>
+      </w:pPr>
+      <w:rPr>
+        <w:u w:val="none"/>
+      </w:rPr>
+    </w:lvl>
+    <w:lvl w:ilvl="5">
+      <w:start w:val="1"/>
+      <w:numFmt w:val="bullet"/>
+      <w:lvlText w:val="■"/>
+      <w:lvlJc w:val="left"/>
+      <w:pPr>
+        <w:ind w:left="4320" w:hanging="360"/>
+      </w:pPr>
+      <w:rPr>
+        <w:u w:val="none"/>
+      </w:rPr>
+    </w:lvl>
+    <w:lvl w:ilvl="6">
+      <w:start w:val="1"/>
+      <w:numFmt w:val="bullet"/>
+      <w:lvlText w:val="●"/>
+      <w:lvlJc w:val="left"/>
+      <w:pPr>
+        <w:ind w:left="5040" w:hanging="360"/>
+      </w:pPr>
+      <w:rPr>
+        <w:u w:val="none"/>
+      </w:rPr>
+    </w:lvl>
+    <w:lvl w:ilvl="7">
+      <w:start w:val="1"/>
+      <w:numFmt w:val="bullet"/>
+      <w:lvlText w:val="○"/>
+      <w:lvlJc w:val="left"/>
+      <w:pPr>
+        <w:ind w:left="5760" w:hanging="360"/>
+      </w:pPr>
+      <w:rPr>
+        <w:u w:val="none"/>
+      </w:rPr>
+    </w:lvl>
+    <w:lvl w:ilvl="8">
+      <w:start w:val="1"/>
+      <w:numFmt w:val="bullet"/>
+      <w:lvlText w:val="■"/>
+      <w:lvlJc w:val="left"/>
+      <w:pPr>
+        <w:ind w:left="6480" w:hanging="360"/>
       </w:pPr>
       <w:rPr>
         <w:u w:val="none"/>
@@ -1193,6 +2284,15 @@
   </w:num>
   <w:num w:numId="4">
     <w:abstractNumId w:val="4"/>
+  </w:num>
+  <w:num w:numId="5">
+    <w:abstractNumId w:val="5"/>
+  </w:num>
+  <w:num w:numId="6">
+    <w:abstractNumId w:val="6"/>
+  </w:num>
+  <w:num w:numId="7">
+    <w:abstractNumId w:val="7"/>
   </w:num>
 </w:numbering>
 </file>
